--- a/xây dựng cơ sở dữ liệu.docx
+++ b/xây dựng cơ sở dữ liệu.docx
@@ -11,6 +11,46 @@
           <w:szCs w:val="26"/>
         </w:rPr>
       </w:pPr>
+      <w:r>
+        <w:rPr>
+          <w:noProof/>
+        </w:rPr>
+        <w:drawing>
+          <wp:inline distT="0" distB="0" distL="0" distR="0" wp14:anchorId="50D6D95E" wp14:editId="5E2C2848">
+            <wp:extent cx="5943600" cy="5358130"/>
+            <wp:effectExtent l="0" t="0" r="0" b="0"/>
+            <wp:docPr id="1" name="Picture 1"/>
+            <wp:cNvGraphicFramePr>
+              <a:graphicFrameLocks xmlns:a="http://schemas.openxmlformats.org/drawingml/2006/main" noChangeAspect="1"/>
+            </wp:cNvGraphicFramePr>
+            <a:graphic xmlns:a="http://schemas.openxmlformats.org/drawingml/2006/main">
+              <a:graphicData uri="http://schemas.openxmlformats.org/drawingml/2006/picture">
+                <pic:pic xmlns:pic="http://schemas.openxmlformats.org/drawingml/2006/picture">
+                  <pic:nvPicPr>
+                    <pic:cNvPr id="1" name=""/>
+                    <pic:cNvPicPr/>
+                  </pic:nvPicPr>
+                  <pic:blipFill>
+                    <a:blip r:embed="rId4"/>
+                    <a:stretch>
+                      <a:fillRect/>
+                    </a:stretch>
+                  </pic:blipFill>
+                  <pic:spPr>
+                    <a:xfrm>
+                      <a:off x="0" y="0"/>
+                      <a:ext cx="5943600" cy="5358130"/>
+                    </a:xfrm>
+                    <a:prstGeom prst="rect">
+                      <a:avLst/>
+                    </a:prstGeom>
+                  </pic:spPr>
+                </pic:pic>
+              </a:graphicData>
+            </a:graphic>
+          </wp:inline>
+        </w:drawing>
+      </w:r>
     </w:p>
     <w:p>
       <w:pPr>
@@ -877,6 +917,7 @@
                 <w:sz w:val="26"/>
                 <w:szCs w:val="26"/>
               </w:rPr>
+              <w:lastRenderedPageBreak/>
               <w:t>ModifiedBy</w:t>
             </w:r>
           </w:p>
@@ -2154,7 +2195,6 @@
                 <w:sz w:val="26"/>
                 <w:szCs w:val="26"/>
               </w:rPr>
-              <w:lastRenderedPageBreak/>
               <w:t>ImageId</w:t>
             </w:r>
           </w:p>
@@ -3019,6 +3059,7 @@
                 <w:szCs w:val="26"/>
                 <w:lang w:val="vi-VN"/>
               </w:rPr>
+              <w:lastRenderedPageBreak/>
               <w:t>ImageUrl</w:t>
             </w:r>
           </w:p>
@@ -4026,27 +4067,7 @@
                 <w:szCs w:val="26"/>
                 <w:lang w:val="vi-VN"/>
               </w:rPr>
-              <w:t>Varchar(</w:t>
-            </w:r>
-            <w:r>
-              <w:rPr>
-                <w:rFonts w:ascii="Times New Roman" w:hAnsi="Times New Roman" w:cs="Times New Roman"/>
-                <w:bCs/>
-                <w:sz w:val="26"/>
-                <w:szCs w:val="26"/>
-                <w:lang w:val="vi-VN"/>
-              </w:rPr>
-              <w:t>20</w:t>
-            </w:r>
-            <w:r>
-              <w:rPr>
-                <w:rFonts w:ascii="Times New Roman" w:hAnsi="Times New Roman" w:cs="Times New Roman"/>
-                <w:bCs/>
-                <w:sz w:val="26"/>
-                <w:szCs w:val="26"/>
-                <w:lang w:val="vi-VN"/>
-              </w:rPr>
-              <w:t>)</w:t>
+              <w:t>Varchar(20)</w:t>
             </w:r>
           </w:p>
         </w:tc>
@@ -4612,7 +4633,6 @@
                 <w:szCs w:val="26"/>
                 <w:lang w:val="vi-VN"/>
               </w:rPr>
-              <w:lastRenderedPageBreak/>
               <w:t>Status</w:t>
             </w:r>
           </w:p>
@@ -5518,6 +5538,7 @@
                 <w:sz w:val="26"/>
                 <w:szCs w:val="26"/>
               </w:rPr>
+              <w:lastRenderedPageBreak/>
               <w:t>ModifiedBy</w:t>
             </w:r>
           </w:p>
@@ -5795,6 +5816,7 @@
     <w:lsdException w:name="HTML Sample" w:semiHidden="1" w:unhideWhenUsed="1"/>
     <w:lsdException w:name="HTML Typewriter" w:semiHidden="1" w:unhideWhenUsed="1"/>
     <w:lsdException w:name="HTML Variable" w:semiHidden="1" w:unhideWhenUsed="1"/>
+    <w:lsdException w:name="Normal Table" w:semiHidden="1" w:unhideWhenUsed="1"/>
     <w:lsdException w:name="annotation subject" w:semiHidden="1" w:unhideWhenUsed="1"/>
     <w:lsdException w:name="No List" w:semiHidden="1" w:unhideWhenUsed="1"/>
     <w:lsdException w:name="Outline List 1" w:semiHidden="1" w:unhideWhenUsed="1"/>
@@ -5837,8 +5859,11 @@
     <w:lsdException w:name="Table Contemporary" w:semiHidden="1" w:unhideWhenUsed="1"/>
     <w:lsdException w:name="Table Elegant" w:semiHidden="1" w:unhideWhenUsed="1"/>
     <w:lsdException w:name="Table Professional" w:semiHidden="1" w:unhideWhenUsed="1"/>
+    <w:lsdException w:name="Table Subtle 1" w:semiHidden="1" w:unhideWhenUsed="1"/>
     <w:lsdException w:name="Table Subtle 2" w:semiHidden="1" w:unhideWhenUsed="1"/>
     <w:lsdException w:name="Table Web 1" w:semiHidden="1" w:unhideWhenUsed="1"/>
+    <w:lsdException w:name="Table Web 2" w:semiHidden="1" w:unhideWhenUsed="1"/>
+    <w:lsdException w:name="Table Web 3" w:semiHidden="1" w:unhideWhenUsed="1"/>
     <w:lsdException w:name="Balloon Text" w:semiHidden="1" w:unhideWhenUsed="1"/>
     <w:lsdException w:name="Table Grid" w:uiPriority="39"/>
     <w:lsdException w:name="Table Theme" w:semiHidden="1" w:unhideWhenUsed="1"/>
